--- a/SIT401 ICT PROJECT MANAGEMENT/CAT1-ASSIGNMENT.docx
+++ b/SIT401 ICT PROJECT MANAGEMENT/CAT1-ASSIGNMENT.docx
@@ -4,7 +4,7 @@
   <w:body>
     <w:p>
       <w:pPr>
-        <w:pStyle w:val="Normal1"/>
+        <w:pStyle w:val="LOnormal"/>
         <w:spacing w:lineRule="auto" w:line="240" w:before="0" w:after="0"/>
         <w:jc w:val="center"/>
         <w:rPr>
@@ -29,7 +29,7 @@
     </w:p>
     <w:p>
       <w:pPr>
-        <w:pStyle w:val="Normal1"/>
+        <w:pStyle w:val="LOnormal"/>
         <w:spacing w:lineRule="auto" w:line="240" w:before="0" w:after="0"/>
         <w:jc w:val="center"/>
         <w:rPr>
@@ -54,7 +54,7 @@
     </w:p>
     <w:p>
       <w:pPr>
-        <w:pStyle w:val="Normal1"/>
+        <w:pStyle w:val="LOnormal"/>
         <w:keepNext w:val="false"/>
         <w:keepLines w:val="false"/>
         <w:pageBreakBefore w:val="false"/>
@@ -63,7 +63,6 @@
           <w:ilvl w:val="0"/>
           <w:numId w:val="3"/>
         </w:numPr>
-        <w:pBdr/>
         <w:shd w:val="clear" w:fill="auto"/>
         <w:spacing w:lineRule="auto" w:line="276" w:before="0" w:after="0"/>
         <w:ind w:left="720" w:right="0" w:hanging="360"/>
@@ -110,7 +109,7 @@
     </w:p>
     <w:p>
       <w:pPr>
-        <w:pStyle w:val="Normal1"/>
+        <w:pStyle w:val="LOnormal"/>
         <w:spacing w:lineRule="auto" w:line="240" w:before="0" w:after="0"/>
         <w:rPr>
           <w:rFonts w:ascii="Times New Roman" w:hAnsi="Times New Roman" w:eastAsia="Times New Roman" w:cs="Times New Roman"/>
@@ -159,7 +158,7 @@
           </w:tcPr>
           <w:p>
             <w:pPr>
-              <w:pStyle w:val="Normal1"/>
+              <w:pStyle w:val="LOnormal"/>
               <w:spacing w:lineRule="auto" w:line="240" w:before="0" w:after="0"/>
               <w:rPr>
                 <w:rFonts w:ascii="Times New Roman" w:hAnsi="Times New Roman" w:eastAsia="Times New Roman" w:cs="Times New Roman"/>
@@ -192,7 +191,7 @@
           </w:tcPr>
           <w:p>
             <w:pPr>
-              <w:pStyle w:val="Normal1"/>
+              <w:pStyle w:val="LOnormal"/>
               <w:spacing w:lineRule="auto" w:line="240" w:before="0" w:after="0"/>
               <w:rPr>
                 <w:rFonts w:ascii="Times New Roman" w:hAnsi="Times New Roman" w:eastAsia="Times New Roman" w:cs="Times New Roman"/>
@@ -225,7 +224,7 @@
           </w:tcPr>
           <w:p>
             <w:pPr>
-              <w:pStyle w:val="Normal1"/>
+              <w:pStyle w:val="LOnormal"/>
               <w:spacing w:lineRule="auto" w:line="240" w:before="0" w:after="0"/>
               <w:rPr>
                 <w:rFonts w:ascii="Times New Roman" w:hAnsi="Times New Roman" w:eastAsia="Times New Roman" w:cs="Times New Roman"/>
@@ -261,7 +260,7 @@
           </w:tcPr>
           <w:p>
             <w:pPr>
-              <w:pStyle w:val="Normal1"/>
+              <w:pStyle w:val="LOnormal"/>
               <w:spacing w:lineRule="auto" w:line="240" w:before="0" w:after="0"/>
               <w:rPr>
                 <w:rFonts w:ascii="Times New Roman" w:hAnsi="Times New Roman" w:eastAsia="Times New Roman" w:cs="Times New Roman"/>
@@ -291,7 +290,7 @@
           </w:tcPr>
           <w:p>
             <w:pPr>
-              <w:pStyle w:val="Normal1"/>
+              <w:pStyle w:val="LOnormal"/>
               <w:spacing w:lineRule="auto" w:line="240" w:before="0" w:after="0"/>
               <w:jc w:val="center"/>
               <w:rPr>
@@ -322,7 +321,7 @@
           </w:tcPr>
           <w:p>
             <w:pPr>
-              <w:pStyle w:val="Normal1"/>
+              <w:pStyle w:val="LOnormal"/>
               <w:spacing w:lineRule="auto" w:line="240" w:before="0" w:after="0"/>
               <w:rPr>
                 <w:rFonts w:ascii="Times New Roman" w:hAnsi="Times New Roman" w:eastAsia="Times New Roman" w:cs="Times New Roman"/>
@@ -355,7 +354,7 @@
           </w:tcPr>
           <w:p>
             <w:pPr>
-              <w:pStyle w:val="Normal1"/>
+              <w:pStyle w:val="LOnormal"/>
               <w:spacing w:lineRule="auto" w:line="240" w:before="0" w:after="0"/>
               <w:rPr>
                 <w:rFonts w:ascii="Times New Roman" w:hAnsi="Times New Roman" w:eastAsia="Times New Roman" w:cs="Times New Roman"/>
@@ -385,7 +384,7 @@
           </w:tcPr>
           <w:p>
             <w:pPr>
-              <w:pStyle w:val="Normal1"/>
+              <w:pStyle w:val="LOnormal"/>
               <w:spacing w:lineRule="auto" w:line="240" w:before="0" w:after="0"/>
               <w:jc w:val="center"/>
               <w:rPr>
@@ -416,7 +415,7 @@
           </w:tcPr>
           <w:p>
             <w:pPr>
-              <w:pStyle w:val="Normal1"/>
+              <w:pStyle w:val="LOnormal"/>
               <w:spacing w:lineRule="auto" w:line="240" w:before="0" w:after="0"/>
               <w:rPr>
                 <w:rFonts w:ascii="Times New Roman" w:hAnsi="Times New Roman" w:eastAsia="Times New Roman" w:cs="Times New Roman"/>
@@ -449,7 +448,7 @@
           </w:tcPr>
           <w:p>
             <w:pPr>
-              <w:pStyle w:val="Normal1"/>
+              <w:pStyle w:val="LOnormal"/>
               <w:spacing w:lineRule="auto" w:line="240" w:before="0" w:after="0"/>
               <w:rPr>
                 <w:rFonts w:ascii="Times New Roman" w:hAnsi="Times New Roman" w:eastAsia="Times New Roman" w:cs="Times New Roman"/>
@@ -479,7 +478,7 @@
           </w:tcPr>
           <w:p>
             <w:pPr>
-              <w:pStyle w:val="Normal1"/>
+              <w:pStyle w:val="LOnormal"/>
               <w:spacing w:lineRule="auto" w:line="240" w:before="0" w:after="0"/>
               <w:jc w:val="center"/>
               <w:rPr>
@@ -510,7 +509,7 @@
           </w:tcPr>
           <w:p>
             <w:pPr>
-              <w:pStyle w:val="Normal1"/>
+              <w:pStyle w:val="LOnormal"/>
               <w:spacing w:lineRule="auto" w:line="240" w:before="0" w:after="0"/>
               <w:rPr>
                 <w:rFonts w:ascii="Times New Roman" w:hAnsi="Times New Roman" w:eastAsia="Times New Roman" w:cs="Times New Roman"/>
@@ -543,7 +542,7 @@
           </w:tcPr>
           <w:p>
             <w:pPr>
-              <w:pStyle w:val="Normal1"/>
+              <w:pStyle w:val="LOnormal"/>
               <w:spacing w:lineRule="auto" w:line="240" w:before="0" w:after="0"/>
               <w:rPr>
                 <w:rFonts w:ascii="Times New Roman" w:hAnsi="Times New Roman" w:eastAsia="Times New Roman" w:cs="Times New Roman"/>
@@ -573,7 +572,7 @@
           </w:tcPr>
           <w:p>
             <w:pPr>
-              <w:pStyle w:val="Normal1"/>
+              <w:pStyle w:val="LOnormal"/>
               <w:spacing w:lineRule="auto" w:line="240" w:before="0" w:after="0"/>
               <w:jc w:val="center"/>
               <w:rPr>
@@ -604,7 +603,7 @@
           </w:tcPr>
           <w:p>
             <w:pPr>
-              <w:pStyle w:val="Normal1"/>
+              <w:pStyle w:val="LOnormal"/>
               <w:spacing w:lineRule="auto" w:line="240" w:before="0" w:after="0"/>
               <w:rPr>
                 <w:rFonts w:ascii="Times New Roman" w:hAnsi="Times New Roman" w:eastAsia="Times New Roman" w:cs="Times New Roman"/>
@@ -637,7 +636,7 @@
           </w:tcPr>
           <w:p>
             <w:pPr>
-              <w:pStyle w:val="Normal1"/>
+              <w:pStyle w:val="LOnormal"/>
               <w:spacing w:lineRule="auto" w:line="240" w:before="0" w:after="0"/>
               <w:rPr>
                 <w:rFonts w:ascii="Times New Roman" w:hAnsi="Times New Roman" w:eastAsia="Times New Roman" w:cs="Times New Roman"/>
@@ -667,7 +666,7 @@
           </w:tcPr>
           <w:p>
             <w:pPr>
-              <w:pStyle w:val="Normal1"/>
+              <w:pStyle w:val="LOnormal"/>
               <w:spacing w:lineRule="auto" w:line="240" w:before="0" w:after="0"/>
               <w:jc w:val="center"/>
               <w:rPr>
@@ -698,7 +697,7 @@
           </w:tcPr>
           <w:p>
             <w:pPr>
-              <w:pStyle w:val="Normal1"/>
+              <w:pStyle w:val="LOnormal"/>
               <w:spacing w:lineRule="auto" w:line="240" w:before="0" w:after="0"/>
               <w:rPr>
                 <w:rFonts w:ascii="Times New Roman" w:hAnsi="Times New Roman" w:eastAsia="Times New Roman" w:cs="Times New Roman"/>
@@ -731,7 +730,7 @@
           </w:tcPr>
           <w:p>
             <w:pPr>
-              <w:pStyle w:val="Normal1"/>
+              <w:pStyle w:val="LOnormal"/>
               <w:spacing w:lineRule="auto" w:line="240" w:before="0" w:after="0"/>
               <w:rPr>
                 <w:rFonts w:ascii="Times New Roman" w:hAnsi="Times New Roman" w:eastAsia="Times New Roman" w:cs="Times New Roman"/>
@@ -761,7 +760,7 @@
           </w:tcPr>
           <w:p>
             <w:pPr>
-              <w:pStyle w:val="Normal1"/>
+              <w:pStyle w:val="LOnormal"/>
               <w:spacing w:lineRule="auto" w:line="240" w:before="0" w:after="0"/>
               <w:jc w:val="center"/>
               <w:rPr>
@@ -792,7 +791,7 @@
           </w:tcPr>
           <w:p>
             <w:pPr>
-              <w:pStyle w:val="Normal1"/>
+              <w:pStyle w:val="LOnormal"/>
               <w:spacing w:lineRule="auto" w:line="240" w:before="0" w:after="0"/>
               <w:rPr>
                 <w:rFonts w:ascii="Times New Roman" w:hAnsi="Times New Roman" w:eastAsia="Times New Roman" w:cs="Times New Roman"/>
@@ -825,7 +824,7 @@
           </w:tcPr>
           <w:p>
             <w:pPr>
-              <w:pStyle w:val="Normal1"/>
+              <w:pStyle w:val="LOnormal"/>
               <w:spacing w:lineRule="auto" w:line="240" w:before="0" w:after="0"/>
               <w:rPr>
                 <w:rFonts w:ascii="Times New Roman" w:hAnsi="Times New Roman" w:eastAsia="Times New Roman" w:cs="Times New Roman"/>
@@ -855,7 +854,7 @@
           </w:tcPr>
           <w:p>
             <w:pPr>
-              <w:pStyle w:val="Normal1"/>
+              <w:pStyle w:val="LOnormal"/>
               <w:spacing w:lineRule="auto" w:line="240" w:before="0" w:after="0"/>
               <w:jc w:val="center"/>
               <w:rPr>
@@ -886,7 +885,7 @@
           </w:tcPr>
           <w:p>
             <w:pPr>
-              <w:pStyle w:val="Normal1"/>
+              <w:pStyle w:val="LOnormal"/>
               <w:spacing w:lineRule="auto" w:line="240" w:before="0" w:after="0"/>
               <w:rPr>
                 <w:rFonts w:ascii="Times New Roman" w:hAnsi="Times New Roman" w:eastAsia="Times New Roman" w:cs="Times New Roman"/>
@@ -919,7 +918,7 @@
           </w:tcPr>
           <w:p>
             <w:pPr>
-              <w:pStyle w:val="Normal1"/>
+              <w:pStyle w:val="LOnormal"/>
               <w:spacing w:lineRule="auto" w:line="240" w:before="0" w:after="0"/>
               <w:rPr>
                 <w:rFonts w:ascii="Times New Roman" w:hAnsi="Times New Roman" w:eastAsia="Times New Roman" w:cs="Times New Roman"/>
@@ -949,7 +948,7 @@
           </w:tcPr>
           <w:p>
             <w:pPr>
-              <w:pStyle w:val="Normal1"/>
+              <w:pStyle w:val="LOnormal"/>
               <w:spacing w:lineRule="auto" w:line="240" w:before="0" w:after="0"/>
               <w:jc w:val="center"/>
               <w:rPr>
@@ -980,7 +979,7 @@
           </w:tcPr>
           <w:p>
             <w:pPr>
-              <w:pStyle w:val="Normal1"/>
+              <w:pStyle w:val="LOnormal"/>
               <w:spacing w:lineRule="auto" w:line="240" w:before="0" w:after="0"/>
               <w:rPr>
                 <w:rFonts w:ascii="Times New Roman" w:hAnsi="Times New Roman" w:eastAsia="Times New Roman" w:cs="Times New Roman"/>
@@ -1013,7 +1012,7 @@
           </w:tcPr>
           <w:p>
             <w:pPr>
-              <w:pStyle w:val="Normal1"/>
+              <w:pStyle w:val="LOnormal"/>
               <w:spacing w:lineRule="auto" w:line="240" w:before="0" w:after="0"/>
               <w:rPr>
                 <w:rFonts w:ascii="Times New Roman" w:hAnsi="Times New Roman" w:eastAsia="Times New Roman" w:cs="Times New Roman"/>
@@ -1043,7 +1042,7 @@
           </w:tcPr>
           <w:p>
             <w:pPr>
-              <w:pStyle w:val="Normal1"/>
+              <w:pStyle w:val="LOnormal"/>
               <w:spacing w:lineRule="auto" w:line="240" w:before="0" w:after="0"/>
               <w:jc w:val="center"/>
               <w:rPr>
@@ -1074,7 +1073,7 @@
           </w:tcPr>
           <w:p>
             <w:pPr>
-              <w:pStyle w:val="Normal1"/>
+              <w:pStyle w:val="LOnormal"/>
               <w:spacing w:lineRule="auto" w:line="240" w:before="0" w:after="0"/>
               <w:rPr>
                 <w:rFonts w:ascii="Times New Roman" w:hAnsi="Times New Roman" w:eastAsia="Times New Roman" w:cs="Times New Roman"/>
@@ -1096,7 +1095,7 @@
     </w:tbl>
     <w:p>
       <w:pPr>
-        <w:pStyle w:val="Normal1"/>
+        <w:pStyle w:val="LOnormal"/>
         <w:spacing w:lineRule="auto" w:line="240" w:before="0" w:after="0"/>
         <w:rPr>
           <w:rFonts w:ascii="Times New Roman" w:hAnsi="Times New Roman" w:eastAsia="Times New Roman" w:cs="Times New Roman"/>
@@ -1114,7 +1113,7 @@
     </w:p>
     <w:p>
       <w:pPr>
-        <w:pStyle w:val="Normal1"/>
+        <w:pStyle w:val="LOnormal"/>
         <w:spacing w:lineRule="auto" w:line="360" w:before="0" w:after="0"/>
         <w:rPr>
           <w:rFonts w:ascii="Times New Roman" w:hAnsi="Times New Roman" w:eastAsia="Times New Roman" w:cs="Times New Roman"/>
@@ -1133,7 +1132,7 @@
     </w:p>
     <w:p>
       <w:pPr>
-        <w:pStyle w:val="Normal1"/>
+        <w:pStyle w:val="LOnormal"/>
         <w:numPr>
           <w:ilvl w:val="0"/>
           <w:numId w:val="8"/>
@@ -1159,12 +1158,11 @@
     </w:p>
     <w:p>
       <w:pPr>
-        <w:pStyle w:val="Normal1"/>
+        <w:pStyle w:val="LOnormal"/>
         <w:keepNext w:val="false"/>
         <w:keepLines w:val="false"/>
         <w:pageBreakBefore w:val="false"/>
         <w:widowControl/>
-        <w:pBdr/>
         <w:shd w:val="clear" w:fill="auto"/>
         <w:spacing w:lineRule="auto" w:line="240" w:before="0" w:after="0"/>
         <w:ind w:left="900" w:right="0" w:hanging="0"/>
@@ -1203,14 +1201,13 @@
           <w:sz w:val="24"/>
           <w:szCs w:val="24"/>
           <w:u w:val="none"/>
-          <w:shd w:fill="auto" w:val="clear"/>
           <w:vertAlign w:val="baseline"/>
         </w:rPr>
       </w:r>
     </w:p>
     <w:p>
       <w:pPr>
-        <w:pStyle w:val="Normal1"/>
+        <w:pStyle w:val="LOnormal"/>
         <w:keepNext w:val="false"/>
         <w:keepLines w:val="false"/>
         <w:pageBreakBefore w:val="false"/>
@@ -1219,7 +1216,6 @@
           <w:ilvl w:val="0"/>
           <w:numId w:val="9"/>
         </w:numPr>
-        <w:pBdr/>
         <w:shd w:val="clear" w:fill="auto"/>
         <w:spacing w:lineRule="auto" w:line="276" w:before="0" w:after="0"/>
         <w:ind w:left="360" w:right="0" w:hanging="360"/>
@@ -1266,7 +1262,7 @@
     </w:p>
     <w:p>
       <w:pPr>
-        <w:pStyle w:val="Normal1"/>
+        <w:pStyle w:val="LOnormal"/>
         <w:numPr>
           <w:ilvl w:val="0"/>
           <w:numId w:val="10"/>
@@ -1292,7 +1288,7 @@
     </w:p>
     <w:p>
       <w:pPr>
-        <w:pStyle w:val="Normal1"/>
+        <w:pStyle w:val="LOnormal"/>
         <w:numPr>
           <w:ilvl w:val="0"/>
           <w:numId w:val="10"/>
@@ -1313,12 +1309,12 @@
           <w:sz w:val="24"/>
           <w:szCs w:val="24"/>
         </w:rPr>
-        <w:t>Levelling of resources</w:t>
+        <w:t>Leveling of resources</w:t>
       </w:r>
     </w:p>
     <w:p>
       <w:pPr>
-        <w:pStyle w:val="Normal1"/>
+        <w:pStyle w:val="LOnormal"/>
         <w:numPr>
           <w:ilvl w:val="0"/>
           <w:numId w:val="10"/>
@@ -1347,12 +1343,11 @@
         <w:tab/>
         <w:tab/>
         <w:tab/>
-        <w:tab/>
       </w:r>
     </w:p>
     <w:p>
       <w:pPr>
-        <w:pStyle w:val="Normal1"/>
+        <w:pStyle w:val="LOnormal"/>
         <w:spacing w:lineRule="auto" w:line="240" w:before="0" w:after="0"/>
         <w:rPr>
           <w:rFonts w:ascii="Times New Roman" w:hAnsi="Times New Roman" w:eastAsia="Times New Roman" w:cs="Times New Roman"/>
@@ -1370,7 +1365,7 @@
     </w:p>
     <w:p>
       <w:pPr>
-        <w:pStyle w:val="Normal1"/>
+        <w:pStyle w:val="LOnormal"/>
         <w:keepNext w:val="false"/>
         <w:keepLines w:val="false"/>
         <w:pageBreakBefore w:val="false"/>
@@ -1379,7 +1374,6 @@
           <w:ilvl w:val="0"/>
           <w:numId w:val="1"/>
         </w:numPr>
-        <w:pBdr/>
         <w:shd w:val="clear" w:fill="auto"/>
         <w:spacing w:lineRule="auto" w:line="360" w:before="0" w:after="0"/>
         <w:ind w:left="360" w:right="0" w:hanging="360"/>
@@ -1426,7 +1420,7 @@
     </w:p>
     <w:p>
       <w:pPr>
-        <w:pStyle w:val="Normal1"/>
+        <w:pStyle w:val="LOnormal"/>
         <w:keepNext w:val="false"/>
         <w:keepLines w:val="false"/>
         <w:pageBreakBefore w:val="false"/>
@@ -1435,7 +1429,6 @@
           <w:ilvl w:val="0"/>
           <w:numId w:val="1"/>
         </w:numPr>
-        <w:pBdr/>
         <w:shd w:val="clear" w:fill="auto"/>
         <w:spacing w:lineRule="auto" w:line="360" w:before="0" w:after="200"/>
         <w:ind w:left="360" w:right="0" w:hanging="360"/>
@@ -1477,12 +1470,12 @@
           <w:shd w:fill="auto" w:val="clear"/>
           <w:vertAlign w:val="baseline"/>
         </w:rPr>
-        <w:t xml:space="preserve">Answer the questions that follow  based upon the following diagram and activity durations </w:t>
+        <w:t xml:space="preserve">Answer the questions that follow  based upon the following diagram and activity duration </w:t>
       </w:r>
     </w:p>
     <w:p>
       <w:pPr>
-        <w:pStyle w:val="Normal1"/>
+        <w:pStyle w:val="LOnormal"/>
         <w:spacing w:lineRule="auto" w:line="240" w:before="0" w:after="120"/>
         <w:ind w:left="360" w:hanging="0"/>
         <w:jc w:val="both"/>
@@ -1502,7 +1495,7 @@
     </w:p>
     <w:p>
       <w:pPr>
-        <w:pStyle w:val="Normal1"/>
+        <w:pStyle w:val="LOnormal"/>
         <w:spacing w:lineRule="auto" w:line="240" w:before="0" w:after="120"/>
         <w:jc w:val="both"/>
         <w:rPr>
@@ -1532,7 +1525,7 @@
                   </pic:nvPicPr>
                   <pic:blipFill>
                     <a:blip r:embed="rId2"/>
-                    <a:srcRect l="0" t="0" r="0" b="65589"/>
+                    <a:srcRect l="0" t="0" r="0" b="65600"/>
                     <a:stretch>
                       <a:fillRect/>
                     </a:stretch>
@@ -1571,14 +1564,14 @@
         <w:gridCol w:w="1522"/>
         <w:gridCol w:w="753"/>
         <w:gridCol w:w="746"/>
-        <w:gridCol w:w="751"/>
-        <w:gridCol w:w="753"/>
+        <w:gridCol w:w="752"/>
+        <w:gridCol w:w="752"/>
         <w:gridCol w:w="745"/>
-        <w:gridCol w:w="739"/>
+        <w:gridCol w:w="740"/>
         <w:gridCol w:w="759"/>
         <w:gridCol w:w="758"/>
-        <w:gridCol w:w="732"/>
-        <w:gridCol w:w="730"/>
+        <w:gridCol w:w="733"/>
+        <w:gridCol w:w="728"/>
       </w:tblGrid>
       <w:tr>
         <w:trPr/>
@@ -1594,7 +1587,7 @@
           </w:tcPr>
           <w:p>
             <w:pPr>
-              <w:pStyle w:val="Normal1"/>
+              <w:pStyle w:val="LOnormal"/>
               <w:spacing w:lineRule="auto" w:line="240" w:before="0" w:after="120"/>
               <w:jc w:val="both"/>
               <w:rPr>
@@ -1628,7 +1621,7 @@
           </w:tcPr>
           <w:p>
             <w:pPr>
-              <w:pStyle w:val="Normal1"/>
+              <w:pStyle w:val="LOnormal"/>
               <w:spacing w:lineRule="auto" w:line="240" w:before="0" w:after="120"/>
               <w:jc w:val="center"/>
               <w:rPr>
@@ -1662,7 +1655,7 @@
           </w:tcPr>
           <w:p>
             <w:pPr>
-              <w:pStyle w:val="Normal1"/>
+              <w:pStyle w:val="LOnormal"/>
               <w:spacing w:lineRule="auto" w:line="240" w:before="0" w:after="120"/>
               <w:jc w:val="center"/>
               <w:rPr>
@@ -1686,17 +1679,17 @@
         </w:tc>
         <w:tc>
           <w:tcPr>
-            <w:tcW w:w="751" w:type="dxa"/>
-            <w:tcBorders>
-              <w:top w:val="single" w:sz="4" w:space="0" w:color="000000"/>
-              <w:left w:val="single" w:sz="4" w:space="0" w:color="000000"/>
-              <w:bottom w:val="single" w:sz="4" w:space="0" w:color="000000"/>
-              <w:right w:val="single" w:sz="4" w:space="0" w:color="000000"/>
-            </w:tcBorders>
-          </w:tcPr>
-          <w:p>
-            <w:pPr>
-              <w:pStyle w:val="Normal1"/>
+            <w:tcW w:w="752" w:type="dxa"/>
+            <w:tcBorders>
+              <w:top w:val="single" w:sz="4" w:space="0" w:color="000000"/>
+              <w:left w:val="single" w:sz="4" w:space="0" w:color="000000"/>
+              <w:bottom w:val="single" w:sz="4" w:space="0" w:color="000000"/>
+              <w:right w:val="single" w:sz="4" w:space="0" w:color="000000"/>
+            </w:tcBorders>
+          </w:tcPr>
+          <w:p>
+            <w:pPr>
+              <w:pStyle w:val="LOnormal"/>
               <w:spacing w:lineRule="auto" w:line="240" w:before="0" w:after="120"/>
               <w:jc w:val="center"/>
               <w:rPr>
@@ -1720,17 +1713,17 @@
         </w:tc>
         <w:tc>
           <w:tcPr>
-            <w:tcW w:w="753" w:type="dxa"/>
-            <w:tcBorders>
-              <w:top w:val="single" w:sz="4" w:space="0" w:color="000000"/>
-              <w:left w:val="single" w:sz="4" w:space="0" w:color="000000"/>
-              <w:bottom w:val="single" w:sz="4" w:space="0" w:color="000000"/>
-              <w:right w:val="single" w:sz="4" w:space="0" w:color="000000"/>
-            </w:tcBorders>
-          </w:tcPr>
-          <w:p>
-            <w:pPr>
-              <w:pStyle w:val="Normal1"/>
+            <w:tcW w:w="752" w:type="dxa"/>
+            <w:tcBorders>
+              <w:top w:val="single" w:sz="4" w:space="0" w:color="000000"/>
+              <w:left w:val="single" w:sz="4" w:space="0" w:color="000000"/>
+              <w:bottom w:val="single" w:sz="4" w:space="0" w:color="000000"/>
+              <w:right w:val="single" w:sz="4" w:space="0" w:color="000000"/>
+            </w:tcBorders>
+          </w:tcPr>
+          <w:p>
+            <w:pPr>
+              <w:pStyle w:val="LOnormal"/>
               <w:spacing w:lineRule="auto" w:line="240" w:before="0" w:after="120"/>
               <w:jc w:val="center"/>
               <w:rPr>
@@ -1764,7 +1757,7 @@
           </w:tcPr>
           <w:p>
             <w:pPr>
-              <w:pStyle w:val="Normal1"/>
+              <w:pStyle w:val="LOnormal"/>
               <w:spacing w:lineRule="auto" w:line="240" w:before="0" w:after="120"/>
               <w:jc w:val="center"/>
               <w:rPr>
@@ -1788,17 +1781,17 @@
         </w:tc>
         <w:tc>
           <w:tcPr>
-            <w:tcW w:w="739" w:type="dxa"/>
-            <w:tcBorders>
-              <w:top w:val="single" w:sz="4" w:space="0" w:color="000000"/>
-              <w:left w:val="single" w:sz="4" w:space="0" w:color="000000"/>
-              <w:bottom w:val="single" w:sz="4" w:space="0" w:color="000000"/>
-              <w:right w:val="single" w:sz="4" w:space="0" w:color="000000"/>
-            </w:tcBorders>
-          </w:tcPr>
-          <w:p>
-            <w:pPr>
-              <w:pStyle w:val="Normal1"/>
+            <w:tcW w:w="740" w:type="dxa"/>
+            <w:tcBorders>
+              <w:top w:val="single" w:sz="4" w:space="0" w:color="000000"/>
+              <w:left w:val="single" w:sz="4" w:space="0" w:color="000000"/>
+              <w:bottom w:val="single" w:sz="4" w:space="0" w:color="000000"/>
+              <w:right w:val="single" w:sz="4" w:space="0" w:color="000000"/>
+            </w:tcBorders>
+          </w:tcPr>
+          <w:p>
+            <w:pPr>
+              <w:pStyle w:val="LOnormal"/>
               <w:spacing w:lineRule="auto" w:line="240" w:before="0" w:after="120"/>
               <w:jc w:val="center"/>
               <w:rPr>
@@ -1832,7 +1825,7 @@
           </w:tcPr>
           <w:p>
             <w:pPr>
-              <w:pStyle w:val="Normal1"/>
+              <w:pStyle w:val="LOnormal"/>
               <w:spacing w:lineRule="auto" w:line="240" w:before="0" w:after="120"/>
               <w:jc w:val="center"/>
               <w:rPr>
@@ -1866,7 +1859,7 @@
           </w:tcPr>
           <w:p>
             <w:pPr>
-              <w:pStyle w:val="Normal1"/>
+              <w:pStyle w:val="LOnormal"/>
               <w:spacing w:lineRule="auto" w:line="240" w:before="0" w:after="120"/>
               <w:jc w:val="center"/>
               <w:rPr>
@@ -1890,17 +1883,17 @@
         </w:tc>
         <w:tc>
           <w:tcPr>
-            <w:tcW w:w="732" w:type="dxa"/>
-            <w:tcBorders>
-              <w:top w:val="single" w:sz="4" w:space="0" w:color="000000"/>
-              <w:left w:val="single" w:sz="4" w:space="0" w:color="000000"/>
-              <w:bottom w:val="single" w:sz="4" w:space="0" w:color="000000"/>
-              <w:right w:val="single" w:sz="4" w:space="0" w:color="000000"/>
-            </w:tcBorders>
-          </w:tcPr>
-          <w:p>
-            <w:pPr>
-              <w:pStyle w:val="Normal1"/>
+            <w:tcW w:w="733" w:type="dxa"/>
+            <w:tcBorders>
+              <w:top w:val="single" w:sz="4" w:space="0" w:color="000000"/>
+              <w:left w:val="single" w:sz="4" w:space="0" w:color="000000"/>
+              <w:bottom w:val="single" w:sz="4" w:space="0" w:color="000000"/>
+              <w:right w:val="single" w:sz="4" w:space="0" w:color="000000"/>
+            </w:tcBorders>
+          </w:tcPr>
+          <w:p>
+            <w:pPr>
+              <w:pStyle w:val="LOnormal"/>
               <w:spacing w:lineRule="auto" w:line="240" w:before="0" w:after="120"/>
               <w:jc w:val="center"/>
               <w:rPr>
@@ -1924,17 +1917,17 @@
         </w:tc>
         <w:tc>
           <w:tcPr>
-            <w:tcW w:w="730" w:type="dxa"/>
-            <w:tcBorders>
-              <w:top w:val="single" w:sz="4" w:space="0" w:color="000000"/>
-              <w:left w:val="single" w:sz="4" w:space="0" w:color="000000"/>
-              <w:bottom w:val="single" w:sz="4" w:space="0" w:color="000000"/>
-              <w:right w:val="single" w:sz="4" w:space="0" w:color="000000"/>
-            </w:tcBorders>
-          </w:tcPr>
-          <w:p>
-            <w:pPr>
-              <w:pStyle w:val="Normal1"/>
+            <w:tcW w:w="728" w:type="dxa"/>
+            <w:tcBorders>
+              <w:top w:val="single" w:sz="4" w:space="0" w:color="000000"/>
+              <w:left w:val="single" w:sz="4" w:space="0" w:color="000000"/>
+              <w:bottom w:val="single" w:sz="4" w:space="0" w:color="000000"/>
+              <w:right w:val="single" w:sz="4" w:space="0" w:color="000000"/>
+            </w:tcBorders>
+          </w:tcPr>
+          <w:p>
+            <w:pPr>
+              <w:pStyle w:val="LOnormal"/>
               <w:spacing w:lineRule="auto" w:line="240" w:before="0" w:after="120"/>
               <w:jc w:val="center"/>
               <w:rPr>
@@ -1971,7 +1964,7 @@
           </w:tcPr>
           <w:p>
             <w:pPr>
-              <w:pStyle w:val="Normal1"/>
+              <w:pStyle w:val="LOnormal"/>
               <w:spacing w:lineRule="auto" w:line="240" w:before="0" w:after="120"/>
               <w:jc w:val="both"/>
               <w:rPr>
@@ -2005,7 +1998,7 @@
           </w:tcPr>
           <w:p>
             <w:pPr>
-              <w:pStyle w:val="Normal1"/>
+              <w:pStyle w:val="LOnormal"/>
               <w:spacing w:lineRule="auto" w:line="240" w:before="0" w:after="120"/>
               <w:jc w:val="center"/>
               <w:rPr>
@@ -2039,7 +2032,7 @@
           </w:tcPr>
           <w:p>
             <w:pPr>
-              <w:pStyle w:val="Normal1"/>
+              <w:pStyle w:val="LOnormal"/>
               <w:spacing w:lineRule="auto" w:line="240" w:before="0" w:after="120"/>
               <w:jc w:val="center"/>
               <w:rPr>
@@ -2063,17 +2056,17 @@
         </w:tc>
         <w:tc>
           <w:tcPr>
-            <w:tcW w:w="751" w:type="dxa"/>
-            <w:tcBorders>
-              <w:top w:val="single" w:sz="4" w:space="0" w:color="000000"/>
-              <w:left w:val="single" w:sz="4" w:space="0" w:color="000000"/>
-              <w:bottom w:val="single" w:sz="4" w:space="0" w:color="000000"/>
-              <w:right w:val="single" w:sz="4" w:space="0" w:color="000000"/>
-            </w:tcBorders>
-          </w:tcPr>
-          <w:p>
-            <w:pPr>
-              <w:pStyle w:val="Normal1"/>
+            <w:tcW w:w="752" w:type="dxa"/>
+            <w:tcBorders>
+              <w:top w:val="single" w:sz="4" w:space="0" w:color="000000"/>
+              <w:left w:val="single" w:sz="4" w:space="0" w:color="000000"/>
+              <w:bottom w:val="single" w:sz="4" w:space="0" w:color="000000"/>
+              <w:right w:val="single" w:sz="4" w:space="0" w:color="000000"/>
+            </w:tcBorders>
+          </w:tcPr>
+          <w:p>
+            <w:pPr>
+              <w:pStyle w:val="LOnormal"/>
               <w:spacing w:lineRule="auto" w:line="240" w:before="0" w:after="120"/>
               <w:jc w:val="center"/>
               <w:rPr>
@@ -2097,17 +2090,17 @@
         </w:tc>
         <w:tc>
           <w:tcPr>
-            <w:tcW w:w="753" w:type="dxa"/>
-            <w:tcBorders>
-              <w:top w:val="single" w:sz="4" w:space="0" w:color="000000"/>
-              <w:left w:val="single" w:sz="4" w:space="0" w:color="000000"/>
-              <w:bottom w:val="single" w:sz="4" w:space="0" w:color="000000"/>
-              <w:right w:val="single" w:sz="4" w:space="0" w:color="000000"/>
-            </w:tcBorders>
-          </w:tcPr>
-          <w:p>
-            <w:pPr>
-              <w:pStyle w:val="Normal1"/>
+            <w:tcW w:w="752" w:type="dxa"/>
+            <w:tcBorders>
+              <w:top w:val="single" w:sz="4" w:space="0" w:color="000000"/>
+              <w:left w:val="single" w:sz="4" w:space="0" w:color="000000"/>
+              <w:bottom w:val="single" w:sz="4" w:space="0" w:color="000000"/>
+              <w:right w:val="single" w:sz="4" w:space="0" w:color="000000"/>
+            </w:tcBorders>
+          </w:tcPr>
+          <w:p>
+            <w:pPr>
+              <w:pStyle w:val="LOnormal"/>
               <w:spacing w:lineRule="auto" w:line="240" w:before="0" w:after="120"/>
               <w:jc w:val="center"/>
               <w:rPr>
@@ -2141,7 +2134,7 @@
           </w:tcPr>
           <w:p>
             <w:pPr>
-              <w:pStyle w:val="Normal1"/>
+              <w:pStyle w:val="LOnormal"/>
               <w:spacing w:lineRule="auto" w:line="240" w:before="0" w:after="120"/>
               <w:jc w:val="center"/>
               <w:rPr>
@@ -2165,17 +2158,17 @@
         </w:tc>
         <w:tc>
           <w:tcPr>
-            <w:tcW w:w="739" w:type="dxa"/>
-            <w:tcBorders>
-              <w:top w:val="single" w:sz="4" w:space="0" w:color="000000"/>
-              <w:left w:val="single" w:sz="4" w:space="0" w:color="000000"/>
-              <w:bottom w:val="single" w:sz="4" w:space="0" w:color="000000"/>
-              <w:right w:val="single" w:sz="4" w:space="0" w:color="000000"/>
-            </w:tcBorders>
-          </w:tcPr>
-          <w:p>
-            <w:pPr>
-              <w:pStyle w:val="Normal1"/>
+            <w:tcW w:w="740" w:type="dxa"/>
+            <w:tcBorders>
+              <w:top w:val="single" w:sz="4" w:space="0" w:color="000000"/>
+              <w:left w:val="single" w:sz="4" w:space="0" w:color="000000"/>
+              <w:bottom w:val="single" w:sz="4" w:space="0" w:color="000000"/>
+              <w:right w:val="single" w:sz="4" w:space="0" w:color="000000"/>
+            </w:tcBorders>
+          </w:tcPr>
+          <w:p>
+            <w:pPr>
+              <w:pStyle w:val="LOnormal"/>
               <w:spacing w:lineRule="auto" w:line="240" w:before="0" w:after="120"/>
               <w:jc w:val="center"/>
               <w:rPr>
@@ -2209,7 +2202,7 @@
           </w:tcPr>
           <w:p>
             <w:pPr>
-              <w:pStyle w:val="Normal1"/>
+              <w:pStyle w:val="LOnormal"/>
               <w:spacing w:lineRule="auto" w:line="240" w:before="0" w:after="120"/>
               <w:jc w:val="center"/>
               <w:rPr>
@@ -2243,7 +2236,7 @@
           </w:tcPr>
           <w:p>
             <w:pPr>
-              <w:pStyle w:val="Normal1"/>
+              <w:pStyle w:val="LOnormal"/>
               <w:spacing w:lineRule="auto" w:line="240" w:before="0" w:after="120"/>
               <w:jc w:val="center"/>
               <w:rPr>
@@ -2267,17 +2260,17 @@
         </w:tc>
         <w:tc>
           <w:tcPr>
-            <w:tcW w:w="732" w:type="dxa"/>
-            <w:tcBorders>
-              <w:top w:val="single" w:sz="4" w:space="0" w:color="000000"/>
-              <w:left w:val="single" w:sz="4" w:space="0" w:color="000000"/>
-              <w:bottom w:val="single" w:sz="4" w:space="0" w:color="000000"/>
-              <w:right w:val="single" w:sz="4" w:space="0" w:color="000000"/>
-            </w:tcBorders>
-          </w:tcPr>
-          <w:p>
-            <w:pPr>
-              <w:pStyle w:val="Normal1"/>
+            <w:tcW w:w="733" w:type="dxa"/>
+            <w:tcBorders>
+              <w:top w:val="single" w:sz="4" w:space="0" w:color="000000"/>
+              <w:left w:val="single" w:sz="4" w:space="0" w:color="000000"/>
+              <w:bottom w:val="single" w:sz="4" w:space="0" w:color="000000"/>
+              <w:right w:val="single" w:sz="4" w:space="0" w:color="000000"/>
+            </w:tcBorders>
+          </w:tcPr>
+          <w:p>
+            <w:pPr>
+              <w:pStyle w:val="LOnormal"/>
               <w:spacing w:lineRule="auto" w:line="240" w:before="0" w:after="120"/>
               <w:jc w:val="center"/>
               <w:rPr>
@@ -2301,17 +2294,17 @@
         </w:tc>
         <w:tc>
           <w:tcPr>
-            <w:tcW w:w="730" w:type="dxa"/>
-            <w:tcBorders>
-              <w:top w:val="single" w:sz="4" w:space="0" w:color="000000"/>
-              <w:left w:val="single" w:sz="4" w:space="0" w:color="000000"/>
-              <w:bottom w:val="single" w:sz="4" w:space="0" w:color="000000"/>
-              <w:right w:val="single" w:sz="4" w:space="0" w:color="000000"/>
-            </w:tcBorders>
-          </w:tcPr>
-          <w:p>
-            <w:pPr>
-              <w:pStyle w:val="Normal1"/>
+            <w:tcW w:w="728" w:type="dxa"/>
+            <w:tcBorders>
+              <w:top w:val="single" w:sz="4" w:space="0" w:color="000000"/>
+              <w:left w:val="single" w:sz="4" w:space="0" w:color="000000"/>
+              <w:bottom w:val="single" w:sz="4" w:space="0" w:color="000000"/>
+              <w:right w:val="single" w:sz="4" w:space="0" w:color="000000"/>
+            </w:tcBorders>
+          </w:tcPr>
+          <w:p>
+            <w:pPr>
+              <w:pStyle w:val="LOnormal"/>
               <w:spacing w:lineRule="auto" w:line="240" w:before="0" w:after="120"/>
               <w:jc w:val="center"/>
               <w:rPr>
@@ -2337,7 +2330,7 @@
     </w:tbl>
     <w:p>
       <w:pPr>
-        <w:pStyle w:val="Normal1"/>
+        <w:pStyle w:val="LOnormal"/>
         <w:keepNext w:val="false"/>
         <w:keepLines w:val="false"/>
         <w:pageBreakBefore w:val="false"/>
@@ -2346,7 +2339,6 @@
           <w:ilvl w:val="0"/>
           <w:numId w:val="2"/>
         </w:numPr>
-        <w:pBdr/>
         <w:shd w:val="clear" w:fill="auto"/>
         <w:spacing w:lineRule="auto" w:line="240" w:before="0" w:after="0"/>
         <w:ind w:left="1080" w:right="0" w:hanging="360"/>
@@ -2438,7 +2430,7 @@
     </w:p>
     <w:p>
       <w:pPr>
-        <w:pStyle w:val="Normal1"/>
+        <w:pStyle w:val="LOnormal"/>
         <w:keepNext w:val="false"/>
         <w:keepLines w:val="false"/>
         <w:pageBreakBefore w:val="false"/>
@@ -2447,7 +2439,6 @@
           <w:ilvl w:val="0"/>
           <w:numId w:val="2"/>
         </w:numPr>
-        <w:pBdr/>
         <w:shd w:val="clear" w:fill="auto"/>
         <w:spacing w:lineRule="auto" w:line="240" w:before="0" w:after="0"/>
         <w:ind w:left="1080" w:right="0" w:hanging="360"/>
@@ -2534,12 +2525,11 @@
     </w:p>
     <w:p>
       <w:pPr>
-        <w:pStyle w:val="Normal1"/>
+        <w:pStyle w:val="LOnormal"/>
         <w:keepNext w:val="false"/>
         <w:keepLines w:val="false"/>
         <w:pageBreakBefore w:val="false"/>
         <w:widowControl/>
-        <w:pBdr/>
         <w:shd w:val="clear" w:fill="auto"/>
         <w:spacing w:lineRule="auto" w:line="240" w:before="0" w:after="0"/>
         <w:ind w:left="7560" w:right="0" w:firstLine="360"/>
@@ -2606,7 +2596,7 @@
     </w:p>
     <w:p>
       <w:pPr>
-        <w:pStyle w:val="Normal1"/>
+        <w:pStyle w:val="LOnormal"/>
         <w:keepNext w:val="false"/>
         <w:keepLines w:val="false"/>
         <w:pageBreakBefore w:val="false"/>
@@ -2615,7 +2605,6 @@
           <w:ilvl w:val="0"/>
           <w:numId w:val="4"/>
         </w:numPr>
-        <w:pBdr/>
         <w:shd w:val="clear" w:fill="auto"/>
         <w:spacing w:lineRule="auto" w:line="240" w:before="0" w:after="0"/>
         <w:ind w:left="1800" w:right="0" w:hanging="360"/>
@@ -2662,7 +2651,7 @@
     </w:p>
     <w:p>
       <w:pPr>
-        <w:pStyle w:val="Normal1"/>
+        <w:pStyle w:val="LOnormal"/>
         <w:keepNext w:val="false"/>
         <w:keepLines w:val="false"/>
         <w:pageBreakBefore w:val="false"/>
@@ -2671,7 +2660,6 @@
           <w:ilvl w:val="0"/>
           <w:numId w:val="4"/>
         </w:numPr>
-        <w:pBdr/>
         <w:shd w:val="clear" w:fill="auto"/>
         <w:spacing w:lineRule="auto" w:line="240" w:before="0" w:after="0"/>
         <w:ind w:left="1800" w:right="0" w:hanging="360"/>
@@ -2738,7 +2726,7 @@
     </w:p>
     <w:p>
       <w:pPr>
-        <w:pStyle w:val="Normal1"/>
+        <w:pStyle w:val="LOnormal"/>
         <w:keepNext w:val="false"/>
         <w:keepLines w:val="false"/>
         <w:pageBreakBefore w:val="false"/>
@@ -2747,7 +2735,6 @@
           <w:ilvl w:val="0"/>
           <w:numId w:val="4"/>
         </w:numPr>
-        <w:pBdr/>
         <w:shd w:val="clear" w:fill="auto"/>
         <w:spacing w:lineRule="auto" w:line="240" w:before="0" w:after="0"/>
         <w:ind w:left="1800" w:right="0" w:hanging="360"/>
@@ -2794,7 +2781,7 @@
     </w:p>
     <w:p>
       <w:pPr>
-        <w:pStyle w:val="Normal1"/>
+        <w:pStyle w:val="LOnormal"/>
         <w:keepNext w:val="false"/>
         <w:keepLines w:val="false"/>
         <w:pageBreakBefore w:val="false"/>
@@ -2803,7 +2790,6 @@
           <w:ilvl w:val="0"/>
           <w:numId w:val="4"/>
         </w:numPr>
-        <w:pBdr/>
         <w:shd w:val="clear" w:fill="auto"/>
         <w:spacing w:lineRule="auto" w:line="240" w:before="0" w:after="0"/>
         <w:ind w:left="1800" w:right="0" w:hanging="360"/>
@@ -2850,7 +2836,7 @@
     </w:p>
     <w:p>
       <w:pPr>
-        <w:pStyle w:val="Normal1"/>
+        <w:pStyle w:val="LOnormal"/>
         <w:keepNext w:val="false"/>
         <w:keepLines w:val="false"/>
         <w:pageBreakBefore w:val="false"/>
@@ -2859,7 +2845,6 @@
           <w:ilvl w:val="0"/>
           <w:numId w:val="5"/>
         </w:numPr>
-        <w:pBdr/>
         <w:shd w:val="clear" w:fill="auto"/>
         <w:spacing w:lineRule="auto" w:line="360" w:before="0" w:after="200"/>
         <w:ind w:left="720" w:right="0" w:hanging="360"/>
@@ -2899,7 +2884,7 @@
           <w:shd w:fill="auto" w:val="clear"/>
           <w:vertAlign w:val="baseline"/>
         </w:rPr>
-        <w:t xml:space="preserve">The following table defines the various activities of a small project and their durations. </w:t>
+        <w:t xml:space="preserve">The following table defines the various activities of a small project and their duration. </w:t>
       </w:r>
     </w:p>
     <w:tbl>
@@ -2935,7 +2920,7 @@
           </w:tcPr>
           <w:p>
             <w:pPr>
-              <w:pStyle w:val="Normal1"/>
+              <w:pStyle w:val="LOnormal"/>
               <w:spacing w:lineRule="auto" w:line="360" w:before="0" w:after="0"/>
               <w:rPr>
                 <w:rFonts w:ascii="Times New Roman" w:hAnsi="Times New Roman" w:eastAsia="Times New Roman" w:cs="Times New Roman"/>
@@ -2968,11 +2953,10 @@
           </w:tcPr>
           <w:p>
             <w:pPr>
-              <w:pStyle w:val="Normal1"/>
+              <w:pStyle w:val="LOnormal"/>
               <w:keepNext w:val="false"/>
               <w:keepLines w:val="false"/>
               <w:widowControl/>
-              <w:pBdr/>
               <w:shd w:val="clear" w:fill="auto"/>
               <w:spacing w:lineRule="auto" w:line="360" w:before="0" w:after="0"/>
               <w:ind w:left="0" w:right="0" w:hanging="0"/>
@@ -3030,11 +3014,10 @@
           </w:tcPr>
           <w:p>
             <w:pPr>
-              <w:pStyle w:val="Normal1"/>
+              <w:pStyle w:val="LOnormal"/>
               <w:keepNext w:val="false"/>
               <w:keepLines w:val="false"/>
               <w:widowControl/>
-              <w:pBdr/>
               <w:shd w:val="clear" w:fill="auto"/>
               <w:spacing w:lineRule="auto" w:line="360" w:before="0" w:after="0"/>
               <w:ind w:left="0" w:right="0" w:hanging="0"/>
@@ -3095,11 +3078,10 @@
           </w:tcPr>
           <w:p>
             <w:pPr>
-              <w:pStyle w:val="Normal1"/>
+              <w:pStyle w:val="LOnormal"/>
               <w:keepNext w:val="false"/>
               <w:keepLines w:val="false"/>
               <w:widowControl/>
-              <w:pBdr/>
               <w:shd w:val="clear" w:fill="auto"/>
               <w:spacing w:lineRule="auto" w:line="360" w:before="0" w:after="0"/>
               <w:ind w:left="0" w:right="0" w:hanging="0"/>
@@ -3157,11 +3139,10 @@
           </w:tcPr>
           <w:p>
             <w:pPr>
-              <w:pStyle w:val="Normal1"/>
+              <w:pStyle w:val="LOnormal"/>
               <w:keepNext w:val="false"/>
               <w:keepLines w:val="false"/>
               <w:widowControl/>
-              <w:pBdr/>
               <w:shd w:val="clear" w:fill="auto"/>
               <w:spacing w:lineRule="auto" w:line="360" w:before="0" w:after="0"/>
               <w:ind w:left="0" w:right="0" w:hanging="0"/>
@@ -3219,11 +3200,10 @@
           </w:tcPr>
           <w:p>
             <w:pPr>
-              <w:pStyle w:val="Normal1"/>
+              <w:pStyle w:val="LOnormal"/>
               <w:keepNext w:val="false"/>
               <w:keepLines w:val="false"/>
               <w:widowControl/>
-              <w:pBdr/>
               <w:shd w:val="clear" w:fill="auto"/>
               <w:spacing w:lineRule="auto" w:line="360" w:before="0" w:after="0"/>
               <w:ind w:left="0" w:right="0" w:hanging="0"/>
@@ -3284,11 +3264,10 @@
           </w:tcPr>
           <w:p>
             <w:pPr>
-              <w:pStyle w:val="Normal1"/>
+              <w:pStyle w:val="LOnormal"/>
               <w:keepNext w:val="false"/>
               <w:keepLines w:val="false"/>
               <w:widowControl/>
-              <w:pBdr/>
               <w:shd w:val="clear" w:fill="auto"/>
               <w:spacing w:lineRule="auto" w:line="360" w:before="0" w:after="0"/>
               <w:ind w:left="0" w:right="0" w:hanging="0"/>
@@ -3346,11 +3325,10 @@
           </w:tcPr>
           <w:p>
             <w:pPr>
-              <w:pStyle w:val="Normal1"/>
+              <w:pStyle w:val="LOnormal"/>
               <w:keepNext w:val="false"/>
               <w:keepLines w:val="false"/>
               <w:widowControl/>
-              <w:pBdr/>
               <w:shd w:val="clear" w:fill="auto"/>
               <w:spacing w:lineRule="auto" w:line="360" w:before="0" w:after="0"/>
               <w:ind w:left="0" w:right="0" w:hanging="0"/>
@@ -3408,11 +3386,10 @@
           </w:tcPr>
           <w:p>
             <w:pPr>
-              <w:pStyle w:val="Normal1"/>
+              <w:pStyle w:val="LOnormal"/>
               <w:keepNext w:val="false"/>
               <w:keepLines w:val="false"/>
               <w:widowControl/>
-              <w:pBdr/>
               <w:shd w:val="clear" w:fill="auto"/>
               <w:spacing w:lineRule="auto" w:line="360" w:before="0" w:after="0"/>
               <w:ind w:left="0" w:right="0" w:hanging="0"/>
@@ -3473,11 +3450,10 @@
           </w:tcPr>
           <w:p>
             <w:pPr>
-              <w:pStyle w:val="Normal1"/>
+              <w:pStyle w:val="LOnormal"/>
               <w:keepNext w:val="false"/>
               <w:keepLines w:val="false"/>
               <w:widowControl/>
-              <w:pBdr/>
               <w:shd w:val="clear" w:fill="auto"/>
               <w:spacing w:lineRule="auto" w:line="360" w:before="0" w:after="0"/>
               <w:ind w:left="0" w:right="0" w:hanging="0"/>
@@ -3535,11 +3511,10 @@
           </w:tcPr>
           <w:p>
             <w:pPr>
-              <w:pStyle w:val="Normal1"/>
+              <w:pStyle w:val="LOnormal"/>
               <w:keepNext w:val="false"/>
               <w:keepLines w:val="false"/>
               <w:widowControl/>
-              <w:pBdr/>
               <w:shd w:val="clear" w:fill="auto"/>
               <w:spacing w:lineRule="auto" w:line="360" w:before="0" w:after="0"/>
               <w:ind w:left="0" w:right="0" w:hanging="0"/>
@@ -3597,11 +3572,10 @@
           </w:tcPr>
           <w:p>
             <w:pPr>
-              <w:pStyle w:val="Normal1"/>
+              <w:pStyle w:val="LOnormal"/>
               <w:keepNext w:val="false"/>
               <w:keepLines w:val="false"/>
               <w:widowControl/>
-              <w:pBdr/>
               <w:shd w:val="clear" w:fill="auto"/>
               <w:spacing w:lineRule="auto" w:line="360" w:before="0" w:after="0"/>
               <w:ind w:left="0" w:right="0" w:hanging="0"/>
@@ -3662,11 +3636,10 @@
           </w:tcPr>
           <w:p>
             <w:pPr>
-              <w:pStyle w:val="Normal1"/>
+              <w:pStyle w:val="LOnormal"/>
               <w:keepNext w:val="false"/>
               <w:keepLines w:val="false"/>
               <w:widowControl/>
-              <w:pBdr/>
               <w:shd w:val="clear" w:fill="auto"/>
               <w:spacing w:lineRule="auto" w:line="360" w:before="0" w:after="0"/>
               <w:ind w:left="0" w:right="0" w:hanging="0"/>
@@ -3724,11 +3697,10 @@
           </w:tcPr>
           <w:p>
             <w:pPr>
-              <w:pStyle w:val="Normal1"/>
+              <w:pStyle w:val="LOnormal"/>
               <w:keepNext w:val="false"/>
               <w:keepLines w:val="false"/>
               <w:widowControl/>
-              <w:pBdr/>
               <w:shd w:val="clear" w:fill="auto"/>
               <w:spacing w:lineRule="auto" w:line="360" w:before="0" w:after="0"/>
               <w:ind w:left="0" w:right="0" w:hanging="0"/>
@@ -3786,11 +3758,10 @@
           </w:tcPr>
           <w:p>
             <w:pPr>
-              <w:pStyle w:val="Normal1"/>
+              <w:pStyle w:val="LOnormal"/>
               <w:keepNext w:val="false"/>
               <w:keepLines w:val="false"/>
               <w:widowControl/>
-              <w:pBdr/>
               <w:shd w:val="clear" w:fill="auto"/>
               <w:spacing w:lineRule="auto" w:line="360" w:before="0" w:after="0"/>
               <w:ind w:left="0" w:right="0" w:hanging="0"/>
@@ -3851,11 +3822,10 @@
           </w:tcPr>
           <w:p>
             <w:pPr>
-              <w:pStyle w:val="Normal1"/>
+              <w:pStyle w:val="LOnormal"/>
               <w:keepNext w:val="false"/>
               <w:keepLines w:val="false"/>
               <w:widowControl/>
-              <w:pBdr/>
               <w:shd w:val="clear" w:fill="auto"/>
               <w:spacing w:lineRule="auto" w:line="360" w:before="0" w:after="0"/>
               <w:ind w:left="0" w:right="0" w:hanging="0"/>
@@ -3913,11 +3883,10 @@
           </w:tcPr>
           <w:p>
             <w:pPr>
-              <w:pStyle w:val="Normal1"/>
+              <w:pStyle w:val="LOnormal"/>
               <w:keepNext w:val="false"/>
               <w:keepLines w:val="false"/>
               <w:widowControl/>
-              <w:pBdr/>
               <w:shd w:val="clear" w:fill="auto"/>
               <w:spacing w:lineRule="auto" w:line="360" w:before="0" w:after="0"/>
               <w:ind w:left="0" w:right="0" w:hanging="0"/>
@@ -3975,11 +3944,10 @@
           </w:tcPr>
           <w:p>
             <w:pPr>
-              <w:pStyle w:val="Normal1"/>
+              <w:pStyle w:val="LOnormal"/>
               <w:keepNext w:val="false"/>
               <w:keepLines w:val="false"/>
               <w:widowControl/>
-              <w:pBdr/>
               <w:shd w:val="clear" w:fill="auto"/>
               <w:spacing w:lineRule="auto" w:line="360" w:before="0" w:after="0"/>
               <w:ind w:left="0" w:right="0" w:hanging="0"/>
@@ -4040,11 +4008,10 @@
           </w:tcPr>
           <w:p>
             <w:pPr>
-              <w:pStyle w:val="Normal1"/>
+              <w:pStyle w:val="LOnormal"/>
               <w:keepNext w:val="false"/>
               <w:keepLines w:val="false"/>
               <w:widowControl/>
-              <w:pBdr/>
               <w:shd w:val="clear" w:fill="auto"/>
               <w:spacing w:lineRule="auto" w:line="360" w:before="0" w:after="0"/>
               <w:ind w:left="0" w:right="0" w:hanging="0"/>
@@ -4102,11 +4069,10 @@
           </w:tcPr>
           <w:p>
             <w:pPr>
-              <w:pStyle w:val="Normal1"/>
+              <w:pStyle w:val="LOnormal"/>
               <w:keepNext w:val="false"/>
               <w:keepLines w:val="false"/>
               <w:widowControl/>
-              <w:pBdr/>
               <w:shd w:val="clear" w:fill="auto"/>
               <w:spacing w:lineRule="auto" w:line="360" w:before="0" w:after="0"/>
               <w:ind w:left="0" w:right="0" w:hanging="0"/>
@@ -4164,11 +4130,10 @@
           </w:tcPr>
           <w:p>
             <w:pPr>
-              <w:pStyle w:val="Normal1"/>
+              <w:pStyle w:val="LOnormal"/>
               <w:keepNext w:val="false"/>
               <w:keepLines w:val="false"/>
               <w:widowControl/>
-              <w:pBdr/>
               <w:shd w:val="clear" w:fill="auto"/>
               <w:spacing w:lineRule="auto" w:line="360" w:before="0" w:after="0"/>
               <w:ind w:left="0" w:right="0" w:hanging="0"/>
@@ -4229,11 +4194,10 @@
           </w:tcPr>
           <w:p>
             <w:pPr>
-              <w:pStyle w:val="Normal1"/>
+              <w:pStyle w:val="LOnormal"/>
               <w:keepNext w:val="false"/>
               <w:keepLines w:val="false"/>
               <w:widowControl/>
-              <w:pBdr/>
               <w:shd w:val="clear" w:fill="auto"/>
               <w:spacing w:lineRule="auto" w:line="360" w:before="0" w:after="0"/>
               <w:ind w:left="0" w:right="0" w:hanging="0"/>
@@ -4291,11 +4255,10 @@
           </w:tcPr>
           <w:p>
             <w:pPr>
-              <w:pStyle w:val="Normal1"/>
+              <w:pStyle w:val="LOnormal"/>
               <w:keepNext w:val="false"/>
               <w:keepLines w:val="false"/>
               <w:widowControl/>
-              <w:pBdr/>
               <w:shd w:val="clear" w:fill="auto"/>
               <w:spacing w:lineRule="auto" w:line="360" w:before="0" w:after="0"/>
               <w:ind w:left="0" w:right="0" w:hanging="0"/>
@@ -4353,11 +4316,10 @@
           </w:tcPr>
           <w:p>
             <w:pPr>
-              <w:pStyle w:val="Normal1"/>
+              <w:pStyle w:val="LOnormal"/>
               <w:keepNext w:val="false"/>
               <w:keepLines w:val="false"/>
               <w:widowControl/>
-              <w:pBdr/>
               <w:shd w:val="clear" w:fill="auto"/>
               <w:spacing w:lineRule="auto" w:line="360" w:before="0" w:after="0"/>
               <w:ind w:left="0" w:right="0" w:hanging="0"/>
@@ -4418,11 +4380,10 @@
           </w:tcPr>
           <w:p>
             <w:pPr>
-              <w:pStyle w:val="Normal1"/>
+              <w:pStyle w:val="LOnormal"/>
               <w:keepNext w:val="false"/>
               <w:keepLines w:val="false"/>
               <w:widowControl/>
-              <w:pBdr/>
               <w:shd w:val="clear" w:fill="auto"/>
               <w:spacing w:lineRule="auto" w:line="360" w:before="0" w:after="0"/>
               <w:ind w:left="0" w:right="0" w:hanging="0"/>
@@ -4480,11 +4441,10 @@
           </w:tcPr>
           <w:p>
             <w:pPr>
-              <w:pStyle w:val="Normal1"/>
+              <w:pStyle w:val="LOnormal"/>
               <w:keepNext w:val="false"/>
               <w:keepLines w:val="false"/>
               <w:widowControl/>
-              <w:pBdr/>
               <w:shd w:val="clear" w:fill="auto"/>
               <w:spacing w:lineRule="auto" w:line="360" w:before="0" w:after="0"/>
               <w:ind w:left="0" w:right="0" w:hanging="0"/>
@@ -4542,11 +4502,10 @@
           </w:tcPr>
           <w:p>
             <w:pPr>
-              <w:pStyle w:val="Normal1"/>
+              <w:pStyle w:val="LOnormal"/>
               <w:keepNext w:val="false"/>
               <w:keepLines w:val="false"/>
               <w:widowControl/>
-              <w:pBdr/>
               <w:shd w:val="clear" w:fill="auto"/>
               <w:spacing w:lineRule="auto" w:line="360" w:before="0" w:after="0"/>
               <w:ind w:left="0" w:right="0" w:hanging="0"/>
@@ -4607,11 +4566,10 @@
           </w:tcPr>
           <w:p>
             <w:pPr>
-              <w:pStyle w:val="Normal1"/>
+              <w:pStyle w:val="LOnormal"/>
               <w:keepNext w:val="false"/>
               <w:keepLines w:val="false"/>
               <w:widowControl/>
-              <w:pBdr/>
               <w:shd w:val="clear" w:fill="auto"/>
               <w:spacing w:lineRule="auto" w:line="360" w:before="0" w:after="0"/>
               <w:ind w:left="0" w:right="0" w:hanging="0"/>
@@ -4669,11 +4627,10 @@
           </w:tcPr>
           <w:p>
             <w:pPr>
-              <w:pStyle w:val="Normal1"/>
+              <w:pStyle w:val="LOnormal"/>
               <w:keepNext w:val="false"/>
               <w:keepLines w:val="false"/>
               <w:widowControl/>
-              <w:pBdr/>
               <w:shd w:val="clear" w:fill="auto"/>
               <w:spacing w:lineRule="auto" w:line="360" w:before="0" w:after="0"/>
               <w:ind w:left="0" w:right="0" w:hanging="0"/>
@@ -4731,11 +4688,10 @@
           </w:tcPr>
           <w:p>
             <w:pPr>
-              <w:pStyle w:val="Normal1"/>
+              <w:pStyle w:val="LOnormal"/>
               <w:keepNext w:val="false"/>
               <w:keepLines w:val="false"/>
               <w:widowControl/>
-              <w:pBdr/>
               <w:shd w:val="clear" w:fill="auto"/>
               <w:spacing w:lineRule="auto" w:line="360" w:before="0" w:after="0"/>
               <w:ind w:left="0" w:right="0" w:hanging="0"/>
@@ -4796,11 +4752,10 @@
           </w:tcPr>
           <w:p>
             <w:pPr>
-              <w:pStyle w:val="Normal1"/>
+              <w:pStyle w:val="LOnormal"/>
               <w:keepNext w:val="false"/>
               <w:keepLines w:val="false"/>
               <w:widowControl/>
-              <w:pBdr/>
               <w:shd w:val="clear" w:fill="auto"/>
               <w:spacing w:lineRule="auto" w:line="360" w:before="0" w:after="0"/>
               <w:ind w:left="0" w:right="0" w:hanging="0"/>
@@ -4858,11 +4813,10 @@
           </w:tcPr>
           <w:p>
             <w:pPr>
-              <w:pStyle w:val="Normal1"/>
+              <w:pStyle w:val="LOnormal"/>
               <w:keepNext w:val="false"/>
               <w:keepLines w:val="false"/>
               <w:widowControl/>
-              <w:pBdr/>
               <w:shd w:val="clear" w:fill="auto"/>
               <w:spacing w:lineRule="auto" w:line="360" w:before="0" w:after="0"/>
               <w:ind w:left="0" w:right="0" w:hanging="0"/>
@@ -4920,11 +4874,10 @@
           </w:tcPr>
           <w:p>
             <w:pPr>
-              <w:pStyle w:val="Normal1"/>
+              <w:pStyle w:val="LOnormal"/>
               <w:keepNext w:val="false"/>
               <w:keepLines w:val="false"/>
               <w:widowControl/>
-              <w:pBdr/>
               <w:shd w:val="clear" w:fill="auto"/>
               <w:spacing w:lineRule="auto" w:line="360" w:before="0" w:after="0"/>
               <w:ind w:left="0" w:right="0" w:hanging="0"/>
@@ -4985,11 +4938,10 @@
           </w:tcPr>
           <w:p>
             <w:pPr>
-              <w:pStyle w:val="Normal1"/>
+              <w:pStyle w:val="LOnormal"/>
               <w:keepNext w:val="false"/>
               <w:keepLines w:val="false"/>
               <w:widowControl/>
-              <w:pBdr/>
               <w:shd w:val="clear" w:fill="auto"/>
               <w:spacing w:lineRule="auto" w:line="360" w:before="0" w:after="0"/>
               <w:ind w:left="0" w:right="0" w:hanging="0"/>
@@ -5047,11 +4999,10 @@
           </w:tcPr>
           <w:p>
             <w:pPr>
-              <w:pStyle w:val="Normal1"/>
+              <w:pStyle w:val="LOnormal"/>
               <w:keepNext w:val="false"/>
               <w:keepLines w:val="false"/>
               <w:widowControl/>
-              <w:pBdr/>
               <w:shd w:val="clear" w:fill="auto"/>
               <w:spacing w:lineRule="auto" w:line="360" w:before="0" w:after="0"/>
               <w:ind w:left="0" w:right="0" w:hanging="0"/>
@@ -5109,11 +5060,10 @@
           </w:tcPr>
           <w:p>
             <w:pPr>
-              <w:pStyle w:val="Normal1"/>
+              <w:pStyle w:val="LOnormal"/>
               <w:keepNext w:val="false"/>
               <w:keepLines w:val="false"/>
               <w:widowControl/>
-              <w:pBdr/>
               <w:shd w:val="clear" w:fill="auto"/>
               <w:spacing w:lineRule="auto" w:line="360" w:before="0" w:after="0"/>
               <w:ind w:left="0" w:right="0" w:hanging="0"/>
@@ -5163,12 +5113,11 @@
     </w:tbl>
     <w:p>
       <w:pPr>
-        <w:pStyle w:val="Normal1"/>
+        <w:pStyle w:val="LOnormal"/>
         <w:keepNext w:val="false"/>
         <w:keepLines w:val="false"/>
         <w:pageBreakBefore w:val="false"/>
         <w:widowControl/>
-        <w:pBdr/>
         <w:shd w:val="clear" w:fill="auto"/>
         <w:spacing w:lineRule="auto" w:line="360" w:before="0" w:after="0"/>
         <w:ind w:left="720" w:right="0" w:hanging="0"/>
@@ -5207,19 +5156,17 @@
           <w:sz w:val="24"/>
           <w:szCs w:val="24"/>
           <w:u w:val="none"/>
-          <w:shd w:fill="auto" w:val="clear"/>
           <w:vertAlign w:val="baseline"/>
         </w:rPr>
       </w:r>
     </w:p>
     <w:p>
       <w:pPr>
-        <w:pStyle w:val="Normal1"/>
+        <w:pStyle w:val="LOnormal"/>
         <w:keepNext w:val="false"/>
         <w:keepLines w:val="false"/>
         <w:pageBreakBefore w:val="false"/>
         <w:widowControl/>
-        <w:pBdr/>
         <w:shd w:val="clear" w:fill="auto"/>
         <w:spacing w:lineRule="auto" w:line="360" w:before="0" w:after="0"/>
         <w:ind w:left="720" w:right="0" w:hanging="0"/>
@@ -5286,7 +5233,7 @@
     </w:p>
     <w:p>
       <w:pPr>
-        <w:pStyle w:val="Normal1"/>
+        <w:pStyle w:val="LOnormal"/>
         <w:keepNext w:val="false"/>
         <w:keepLines w:val="false"/>
         <w:pageBreakBefore w:val="false"/>
@@ -5295,7 +5242,6 @@
           <w:ilvl w:val="0"/>
           <w:numId w:val="6"/>
         </w:numPr>
-        <w:pBdr/>
         <w:shd w:val="clear" w:fill="auto"/>
         <w:spacing w:lineRule="auto" w:line="360" w:before="0" w:after="0"/>
         <w:ind w:left="1080" w:right="0" w:hanging="360"/>
@@ -5362,7 +5308,7 @@
     </w:p>
     <w:p>
       <w:pPr>
-        <w:pStyle w:val="Normal1"/>
+        <w:pStyle w:val="LOnormal"/>
         <w:keepNext w:val="false"/>
         <w:keepLines w:val="false"/>
         <w:pageBreakBefore w:val="false"/>
@@ -5371,7 +5317,6 @@
           <w:ilvl w:val="0"/>
           <w:numId w:val="6"/>
         </w:numPr>
-        <w:pBdr/>
         <w:shd w:val="clear" w:fill="auto"/>
         <w:spacing w:lineRule="auto" w:line="360" w:before="0" w:after="0"/>
         <w:ind w:left="1080" w:right="0" w:hanging="360"/>
@@ -5418,12 +5363,11 @@
     </w:p>
     <w:p>
       <w:pPr>
-        <w:pStyle w:val="Normal1"/>
+        <w:pStyle w:val="LOnormal"/>
         <w:keepNext w:val="false"/>
         <w:keepLines w:val="false"/>
         <w:pageBreakBefore w:val="false"/>
         <w:widowControl/>
-        <w:pBdr/>
         <w:shd w:val="clear" w:fill="auto"/>
         <w:spacing w:lineRule="auto" w:line="360" w:before="0" w:after="0"/>
         <w:ind w:left="1080" w:right="0" w:hanging="0"/>
@@ -5462,14 +5406,13 @@
           <w:sz w:val="24"/>
           <w:szCs w:val="24"/>
           <w:u w:val="none"/>
-          <w:shd w:fill="auto" w:val="clear"/>
           <w:vertAlign w:val="baseline"/>
         </w:rPr>
       </w:r>
     </w:p>
     <w:p>
       <w:pPr>
-        <w:pStyle w:val="Normal1"/>
+        <w:pStyle w:val="LOnormal"/>
         <w:keepNext w:val="false"/>
         <w:keepLines w:val="false"/>
         <w:pageBreakBefore w:val="false"/>
@@ -5478,7 +5421,6 @@
           <w:ilvl w:val="0"/>
           <w:numId w:val="7"/>
         </w:numPr>
-        <w:pBdr/>
         <w:shd w:val="clear" w:fill="auto"/>
         <w:tabs>
           <w:tab w:val="clear" w:pos="720"/>
@@ -5530,7 +5472,7 @@
     </w:p>
     <w:p>
       <w:pPr>
-        <w:pStyle w:val="Normal1"/>
+        <w:pStyle w:val="LOnormal"/>
         <w:keepNext w:val="false"/>
         <w:keepLines w:val="false"/>
         <w:pageBreakBefore w:val="false"/>
@@ -5539,7 +5481,6 @@
           <w:ilvl w:val="0"/>
           <w:numId w:val="7"/>
         </w:numPr>
-        <w:pBdr/>
         <w:shd w:val="clear" w:fill="auto"/>
         <w:tabs>
           <w:tab w:val="clear" w:pos="720"/>
@@ -5591,7 +5532,7 @@
     </w:p>
     <w:p>
       <w:pPr>
-        <w:pStyle w:val="Normal1"/>
+        <w:pStyle w:val="LOnormal"/>
         <w:keepNext w:val="false"/>
         <w:keepLines w:val="false"/>
         <w:pageBreakBefore w:val="false"/>
@@ -5600,7 +5541,6 @@
           <w:ilvl w:val="0"/>
           <w:numId w:val="7"/>
         </w:numPr>
-        <w:pBdr/>
         <w:shd w:val="clear" w:fill="auto"/>
         <w:tabs>
           <w:tab w:val="clear" w:pos="720"/>
@@ -5655,12 +5595,11 @@
     </w:p>
     <w:p>
       <w:pPr>
-        <w:pStyle w:val="Normal1"/>
+        <w:pStyle w:val="LOnormal"/>
         <w:keepNext w:val="false"/>
         <w:keepLines w:val="false"/>
         <w:pageBreakBefore w:val="false"/>
         <w:widowControl/>
-        <w:pBdr/>
         <w:shd w:val="clear" w:fill="auto"/>
         <w:spacing w:lineRule="auto" w:line="360" w:before="0" w:after="200"/>
         <w:ind w:left="360" w:right="0" w:hanging="0"/>
@@ -6990,7 +6929,6 @@
     <w:rPrDefault>
       <w:rPr>
         <w:rFonts w:ascii="Calibri" w:hAnsi="Calibri" w:eastAsia="Calibri" w:cs="Calibri"/>
-        <w:sz w:val="22"/>
         <w:szCs w:val="22"/>
         <w:lang w:val="en-US" w:eastAsia="zh-CN" w:bidi="hi-IN"/>
       </w:rPr>
@@ -7006,6 +6944,7 @@
     <w:qFormat/>
     <w:pPr>
       <w:widowControl/>
+      <w:suppressAutoHyphens w:val="true"/>
       <w:bidi w:val="0"/>
       <w:spacing w:lineRule="auto" w:line="276" w:before="0" w:after="200"/>
       <w:jc w:val="left"/>
@@ -7021,8 +6960,8 @@
   </w:style>
   <w:style w:type="paragraph" w:styleId="Heading1">
     <w:name w:val="Heading 1"/>
-    <w:basedOn w:val="Normal1"/>
-    <w:next w:val="Normal1"/>
+    <w:basedOn w:val="LOnormal"/>
+    <w:next w:val="LOnormal"/>
     <w:qFormat/>
     <w:pPr>
       <w:keepNext w:val="true"/>
@@ -7038,8 +6977,8 @@
   </w:style>
   <w:style w:type="paragraph" w:styleId="Heading2">
     <w:name w:val="Heading 2"/>
-    <w:basedOn w:val="Normal1"/>
-    <w:next w:val="Normal1"/>
+    <w:basedOn w:val="LOnormal"/>
+    <w:next w:val="LOnormal"/>
     <w:qFormat/>
     <w:pPr>
       <w:keepNext w:val="true"/>
@@ -7055,8 +6994,8 @@
   </w:style>
   <w:style w:type="paragraph" w:styleId="Heading3">
     <w:name w:val="Heading 3"/>
-    <w:basedOn w:val="Normal1"/>
-    <w:next w:val="Normal1"/>
+    <w:basedOn w:val="LOnormal"/>
+    <w:next w:val="LOnormal"/>
     <w:qFormat/>
     <w:pPr>
       <w:keepNext w:val="true"/>
@@ -7072,8 +7011,8 @@
   </w:style>
   <w:style w:type="paragraph" w:styleId="Heading4">
     <w:name w:val="Heading 4"/>
-    <w:basedOn w:val="Normal1"/>
-    <w:next w:val="Normal1"/>
+    <w:basedOn w:val="LOnormal"/>
+    <w:next w:val="LOnormal"/>
     <w:qFormat/>
     <w:pPr>
       <w:keepNext w:val="true"/>
@@ -7089,8 +7028,8 @@
   </w:style>
   <w:style w:type="paragraph" w:styleId="Heading5">
     <w:name w:val="Heading 5"/>
-    <w:basedOn w:val="Normal1"/>
-    <w:next w:val="Normal1"/>
+    <w:basedOn w:val="LOnormal"/>
+    <w:next w:val="LOnormal"/>
     <w:qFormat/>
     <w:pPr>
       <w:keepNext w:val="true"/>
@@ -7106,8 +7045,8 @@
   </w:style>
   <w:style w:type="paragraph" w:styleId="Heading6">
     <w:name w:val="Heading 6"/>
-    <w:basedOn w:val="Normal1"/>
-    <w:next w:val="Normal1"/>
+    <w:basedOn w:val="LOnormal"/>
+    <w:next w:val="LOnormal"/>
     <w:qFormat/>
     <w:pPr>
       <w:keepNext w:val="true"/>
@@ -7179,11 +7118,12 @@
       <w:rFonts w:ascii="Times New Roman" w:hAnsi="Times New Roman" w:cs="Lohit Devanagari"/>
     </w:rPr>
   </w:style>
-  <w:style w:type="paragraph" w:styleId="Normal1" w:default="1">
+  <w:style w:type="paragraph" w:styleId="LOnormal" w:default="1">
     <w:name w:val="LO-normal"/>
     <w:qFormat/>
     <w:pPr>
       <w:widowControl/>
+      <w:suppressAutoHyphens w:val="true"/>
       <w:bidi w:val="0"/>
       <w:spacing w:lineRule="auto" w:line="276" w:before="0" w:after="200"/>
       <w:jc w:val="left"/>
@@ -7199,8 +7139,8 @@
   </w:style>
   <w:style w:type="paragraph" w:styleId="Title">
     <w:name w:val="Title"/>
-    <w:basedOn w:val="Normal1"/>
-    <w:next w:val="Normal1"/>
+    <w:basedOn w:val="LOnormal"/>
+    <w:next w:val="LOnormal"/>
     <w:qFormat/>
     <w:pPr>
       <w:keepNext w:val="true"/>
@@ -7216,8 +7156,8 @@
   </w:style>
   <w:style w:type="paragraph" w:styleId="Subtitle">
     <w:name w:val="Subtitle"/>
-    <w:basedOn w:val="Normal1"/>
-    <w:next w:val="Normal1"/>
+    <w:basedOn w:val="LOnormal"/>
+    <w:next w:val="LOnormal"/>
     <w:qFormat/>
     <w:pPr>
       <w:keepNext w:val="true"/>
